--- a/game_reviews/translations/electric-avenue (Version 2).docx
+++ b/game_reviews/translations/electric-avenue (Version 2).docx
@@ -8,18 +8,6 @@
       </w:pPr>
       <w:r>
         <w:t>Play Electric Avenue Slot Free | Microgaming Review</w:t>
-      </w:r>
-    </w:p>
-    <w:p>
-      <w:r/>
-      <w:r>
-        <w:rPr>
-          <w:b/>
-        </w:rPr>
-        <w:t>Meta description</w:t>
-      </w:r>
-      <w:r>
-        <w:t>: Read our review of Electric Avenue slot from Microgaming and play for free at top online casinos. Features, pros, cons, and RTP information included.</w:t>
       </w:r>
     </w:p>
     <w:p>
@@ -433,9 +421,18 @@
       <w:r/>
       <w:r>
         <w:rPr>
+          <w:b/>
+        </w:rPr>
+        <w:t>Play Electric Avenue Slot Free | Microgaming Review</w:t>
+      </w:r>
+    </w:p>
+    <w:p>
+      <w:r/>
+      <w:r>
+        <w:rPr>
           <w:i/>
         </w:rPr>
-        <w:t>Create a feature image for Electric Avenue that features a happy Maya warrior with glasses in a cartoon style. The Maya warrior should be holding a boombox and standing in front of a neon background, with symbols from the game such as sneakers and Rubik's Cubes surrounding them. The image should convey the fun and energetic atmosphere of the game and incorporate the 80s theme, while also highlighting the potential for big wins through the use of multipliers and Wild Reels. Make sure the image is eye-catching and appeals to players who enjoy high variance slots with unique themes and features.</w:t>
+        <w:t>Read our review of Electric Avenue slot from Microgaming and play for free at top online casinos. Features, pros, cons, and RTP information included.</w:t>
       </w:r>
     </w:p>
     <w:sectPr>
